--- a/Iteración 4/Decisiones de Diseño tomadas por ASS/ADD-020.docx
+++ b/Iteración 4/Decisiones de Diseño tomadas por ASS/ADD-020.docx
@@ -30,7 +30,23 @@
               <w:spacing w:line="240" w:lineRule="auto"/>
             </w:pPr>
             <w:r>
-              <w:t>Short title of decisión</w:t>
+              <w:t xml:space="preserve">Short </w:t>
+            </w:r>
+            <w:proofErr w:type="spellStart"/>
+            <w:r>
+              <w:t>title</w:t>
+            </w:r>
+            <w:proofErr w:type="spellEnd"/>
+            <w:r>
+              <w:t xml:space="preserve"> </w:t>
+            </w:r>
+            <w:proofErr w:type="spellStart"/>
+            <w:r>
+              <w:t>of</w:t>
+            </w:r>
+            <w:proofErr w:type="spellEnd"/>
+            <w:r>
+              <w:t xml:space="preserve"> decisión</w:t>
             </w:r>
           </w:p>
         </w:tc>
@@ -50,7 +66,7 @@
               <w:spacing w:line="240" w:lineRule="auto"/>
             </w:pPr>
             <w:r>
-              <w:t>Traducción de la comunicación.</w:t>
+              <w:t>Asignación operarios mediante conjuntos</w:t>
             </w:r>
           </w:p>
         </w:tc>
@@ -95,10 +111,8 @@
               <w:t>ADD-02</w:t>
             </w:r>
             <w:r>
-              <w:t>0</w:t>
-            </w:r>
-            <w:bookmarkStart w:id="0" w:name="_GoBack"/>
-            <w:bookmarkEnd w:id="0"/>
+              <w:t>1</w:t>
+            </w:r>
           </w:p>
         </w:tc>
       </w:tr>
@@ -160,8 +174,21 @@
             <w:pPr>
               <w:spacing w:line="240" w:lineRule="auto"/>
             </w:pPr>
-            <w:r>
-              <w:t>Creator of decisión</w:t>
+            <w:proofErr w:type="spellStart"/>
+            <w:r>
+              <w:t>Creator</w:t>
+            </w:r>
+            <w:proofErr w:type="spellEnd"/>
+            <w:r>
+              <w:t xml:space="preserve"> </w:t>
+            </w:r>
+            <w:proofErr w:type="spellStart"/>
+            <w:r>
+              <w:t>of</w:t>
+            </w:r>
+            <w:proofErr w:type="spellEnd"/>
+            <w:r>
+              <w:t xml:space="preserve"> decisión</w:t>
             </w:r>
           </w:p>
         </w:tc>
@@ -181,7 +208,7 @@
               <w:spacing w:line="240" w:lineRule="auto"/>
             </w:pPr>
             <w:r>
-              <w:t>Samuel</w:t>
+              <w:t>Diego</w:t>
             </w:r>
           </w:p>
         </w:tc>
@@ -202,9 +229,11 @@
             <w:pPr>
               <w:spacing w:line="240" w:lineRule="auto"/>
             </w:pPr>
+            <w:proofErr w:type="spellStart"/>
             <w:r>
               <w:t>Description</w:t>
             </w:r>
+            <w:proofErr w:type="spellEnd"/>
           </w:p>
         </w:tc>
         <w:tc>
@@ -223,7 +252,7 @@
               <w:spacing w:line="240" w:lineRule="auto"/>
             </w:pPr>
             <w:r>
-              <w:t>Uso software CAT</w:t>
+              <w:t xml:space="preserve">Uso de dos clases conjunto que contengan identificador de los operadores disponibles en una y en otra los que no lo están, asignando uno de los del primer grupo y automáticamente mandarlos al segundo cuando reciba llamada y realizar el proceso inverso cuando acabe </w:t>
             </w:r>
           </w:p>
         </w:tc>
@@ -244,9 +273,19 @@
             <w:pPr>
               <w:spacing w:line="240" w:lineRule="auto"/>
             </w:pPr>
-            <w:r>
-              <w:t>Decision’s Rational</w:t>
-            </w:r>
+            <w:proofErr w:type="spellStart"/>
+            <w:r>
+              <w:t>Decision’s</w:t>
+            </w:r>
+            <w:proofErr w:type="spellEnd"/>
+            <w:r>
+              <w:t xml:space="preserve"> </w:t>
+            </w:r>
+            <w:proofErr w:type="spellStart"/>
+            <w:r>
+              <w:t>Rational</w:t>
+            </w:r>
+            <w:proofErr w:type="spellEnd"/>
           </w:p>
         </w:tc>
         <w:tc>
@@ -300,6 +339,7 @@
               <w:bottom w:val="single" w:sz="4" w:space="0" w:color="auto"/>
               <w:right w:val="single" w:sz="4" w:space="0" w:color="auto"/>
             </w:tcBorders>
+            <w:hideMark/>
           </w:tcPr>
           <w:p>
             <w:pPr>
@@ -327,8 +367,13 @@
             <w:pPr>
               <w:spacing w:line="240" w:lineRule="auto"/>
             </w:pPr>
-            <w:r>
-              <w:t>Requirements (decisión drivers)</w:t>
+            <w:proofErr w:type="spellStart"/>
+            <w:r>
+              <w:t>Requirements</w:t>
+            </w:r>
+            <w:proofErr w:type="spellEnd"/>
+            <w:r>
+              <w:t xml:space="preserve"> (decisión drivers)</w:t>
             </w:r>
           </w:p>
         </w:tc>
@@ -351,7 +396,10 @@
               </w:rPr>
             </w:pPr>
             <w:r>
-              <w:t>RF14.1</w:t>
+              <w:t>RF1</w:t>
+            </w:r>
+            <w:r>
+              <w:t>2</w:t>
             </w:r>
           </w:p>
         </w:tc>
@@ -372,8 +420,29 @@
             <w:pPr>
               <w:spacing w:line="240" w:lineRule="auto"/>
             </w:pPr>
-            <w:r>
-              <w:t>Alternative decisions (options)</w:t>
+            <w:proofErr w:type="spellStart"/>
+            <w:r>
+              <w:t>Alternative</w:t>
+            </w:r>
+            <w:proofErr w:type="spellEnd"/>
+            <w:r>
+              <w:t xml:space="preserve"> </w:t>
+            </w:r>
+            <w:proofErr w:type="spellStart"/>
+            <w:r>
+              <w:t>decisions</w:t>
+            </w:r>
+            <w:proofErr w:type="spellEnd"/>
+            <w:r>
+              <w:t xml:space="preserve"> (</w:t>
+            </w:r>
+            <w:proofErr w:type="spellStart"/>
+            <w:r>
+              <w:t>options</w:t>
+            </w:r>
+            <w:proofErr w:type="spellEnd"/>
+            <w:r>
+              <w:t>)</w:t>
             </w:r>
           </w:p>
         </w:tc>
@@ -411,8 +480,37 @@
             <w:pPr>
               <w:spacing w:line="240" w:lineRule="auto"/>
             </w:pPr>
-            <w:r>
-              <w:t>Decision outcome (options selected)</w:t>
+            <w:proofErr w:type="spellStart"/>
+            <w:r>
+              <w:t>Decision</w:t>
+            </w:r>
+            <w:proofErr w:type="spellEnd"/>
+            <w:r>
+              <w:t xml:space="preserve"> </w:t>
+            </w:r>
+            <w:proofErr w:type="spellStart"/>
+            <w:r>
+              <w:t>outcome</w:t>
+            </w:r>
+            <w:proofErr w:type="spellEnd"/>
+            <w:r>
+              <w:t xml:space="preserve"> (</w:t>
+            </w:r>
+            <w:proofErr w:type="spellStart"/>
+            <w:r>
+              <w:t>options</w:t>
+            </w:r>
+            <w:proofErr w:type="spellEnd"/>
+            <w:r>
+              <w:t xml:space="preserve"> </w:t>
+            </w:r>
+            <w:proofErr w:type="spellStart"/>
+            <w:r>
+              <w:t>selected</w:t>
+            </w:r>
+            <w:proofErr w:type="spellEnd"/>
+            <w:r>
+              <w:t>)</w:t>
             </w:r>
           </w:p>
         </w:tc>
@@ -487,8 +585,13 @@
             <w:pPr>
               <w:spacing w:line="240" w:lineRule="auto"/>
             </w:pPr>
-            <w:r>
-              <w:t>Cons opciones</w:t>
+            <w:proofErr w:type="spellStart"/>
+            <w:r>
+              <w:t>Cons</w:t>
+            </w:r>
+            <w:proofErr w:type="spellEnd"/>
+            <w:r>
+              <w:t xml:space="preserve"> opciones</w:t>
             </w:r>
           </w:p>
         </w:tc>
@@ -529,8 +632,29 @@
               <w:spacing w:line="240" w:lineRule="auto"/>
             </w:pPr>
             <w:r>
-              <w:t>Link to other decisions</w:t>
-            </w:r>
+              <w:t xml:space="preserve">Link </w:t>
+            </w:r>
+            <w:proofErr w:type="spellStart"/>
+            <w:r>
+              <w:t>to</w:t>
+            </w:r>
+            <w:proofErr w:type="spellEnd"/>
+            <w:r>
+              <w:t xml:space="preserve"> </w:t>
+            </w:r>
+            <w:proofErr w:type="spellStart"/>
+            <w:r>
+              <w:t>other</w:t>
+            </w:r>
+            <w:proofErr w:type="spellEnd"/>
+            <w:r>
+              <w:t xml:space="preserve"> </w:t>
+            </w:r>
+            <w:proofErr w:type="spellStart"/>
+            <w:r>
+              <w:t>decisions</w:t>
+            </w:r>
+            <w:proofErr w:type="spellEnd"/>
           </w:p>
         </w:tc>
         <w:tc>
@@ -552,9 +676,8 @@
               </w:tabs>
               <w:spacing w:line="240" w:lineRule="auto"/>
             </w:pPr>
-            <w:r>
-              <w:t>ADD-019</w:t>
-            </w:r>
+            <w:bookmarkStart w:id="0" w:name="_GoBack"/>
+            <w:bookmarkEnd w:id="0"/>
           </w:p>
         </w:tc>
       </w:tr>
@@ -575,8 +698,29 @@
               <w:spacing w:line="240" w:lineRule="auto"/>
             </w:pPr>
             <w:r>
-              <w:t>Link to architecture artifacts</w:t>
-            </w:r>
+              <w:t xml:space="preserve">Link </w:t>
+            </w:r>
+            <w:proofErr w:type="spellStart"/>
+            <w:r>
+              <w:t>to</w:t>
+            </w:r>
+            <w:proofErr w:type="spellEnd"/>
+            <w:r>
+              <w:t xml:space="preserve"> </w:t>
+            </w:r>
+            <w:proofErr w:type="spellStart"/>
+            <w:r>
+              <w:t>architecture</w:t>
+            </w:r>
+            <w:proofErr w:type="spellEnd"/>
+            <w:r>
+              <w:t xml:space="preserve"> </w:t>
+            </w:r>
+            <w:proofErr w:type="spellStart"/>
+            <w:r>
+              <w:t>artifacts</w:t>
+            </w:r>
+            <w:proofErr w:type="spellEnd"/>
           </w:p>
         </w:tc>
         <w:tc>
@@ -1006,9 +1150,9 @@
   <w:style w:type="paragraph" w:default="1" w:styleId="Normal">
     <w:name w:val="Normal"/>
     <w:qFormat/>
-    <w:rsid w:val="000B7E8C"/>
+    <w:rsid w:val="005C5D43"/>
     <w:pPr>
-      <w:spacing w:line="254" w:lineRule="auto"/>
+      <w:spacing w:line="252" w:lineRule="auto"/>
     </w:pPr>
   </w:style>
   <w:style w:type="character" w:default="1" w:styleId="Fuentedeprrafopredeter">
@@ -1042,7 +1186,7 @@
     <w:name w:val="Table Grid"/>
     <w:basedOn w:val="Tablanormal"/>
     <w:uiPriority w:val="39"/>
-    <w:rsid w:val="000B7E8C"/>
+    <w:rsid w:val="005C5D43"/>
     <w:pPr>
       <w:spacing w:after="0" w:line="240" w:lineRule="auto"/>
     </w:pPr>

--- a/Iteración 4/Decisiones de Diseño tomadas por ASS/ADD-020.docx
+++ b/Iteración 4/Decisiones de Diseño tomadas por ASS/ADD-020.docx
@@ -30,23 +30,7 @@
               <w:spacing w:line="240" w:lineRule="auto"/>
             </w:pPr>
             <w:r>
-              <w:t xml:space="preserve">Short </w:t>
-            </w:r>
-            <w:proofErr w:type="spellStart"/>
-            <w:r>
-              <w:t>title</w:t>
-            </w:r>
-            <w:proofErr w:type="spellEnd"/>
-            <w:r>
-              <w:t xml:space="preserve"> </w:t>
-            </w:r>
-            <w:proofErr w:type="spellStart"/>
-            <w:r>
-              <w:t>of</w:t>
-            </w:r>
-            <w:proofErr w:type="spellEnd"/>
-            <w:r>
-              <w:t xml:space="preserve"> decisión</w:t>
+              <w:t>Short title of decisión</w:t>
             </w:r>
           </w:p>
         </w:tc>
@@ -111,8 +95,10 @@
               <w:t>ADD-02</w:t>
             </w:r>
             <w:r>
-              <w:t>1</w:t>
-            </w:r>
+              <w:t>0</w:t>
+            </w:r>
+            <w:bookmarkStart w:id="0" w:name="_GoBack"/>
+            <w:bookmarkEnd w:id="0"/>
           </w:p>
         </w:tc>
       </w:tr>
@@ -174,21 +160,8 @@
             <w:pPr>
               <w:spacing w:line="240" w:lineRule="auto"/>
             </w:pPr>
-            <w:proofErr w:type="spellStart"/>
-            <w:r>
-              <w:t>Creator</w:t>
-            </w:r>
-            <w:proofErr w:type="spellEnd"/>
-            <w:r>
-              <w:t xml:space="preserve"> </w:t>
-            </w:r>
-            <w:proofErr w:type="spellStart"/>
-            <w:r>
-              <w:t>of</w:t>
-            </w:r>
-            <w:proofErr w:type="spellEnd"/>
-            <w:r>
-              <w:t xml:space="preserve"> decisión</w:t>
+            <w:r>
+              <w:t>Creator of decisión</w:t>
             </w:r>
           </w:p>
         </w:tc>
@@ -229,11 +202,9 @@
             <w:pPr>
               <w:spacing w:line="240" w:lineRule="auto"/>
             </w:pPr>
-            <w:proofErr w:type="spellStart"/>
             <w:r>
               <w:t>Description</w:t>
             </w:r>
-            <w:proofErr w:type="spellEnd"/>
           </w:p>
         </w:tc>
         <w:tc>
@@ -273,19 +244,9 @@
             <w:pPr>
               <w:spacing w:line="240" w:lineRule="auto"/>
             </w:pPr>
-            <w:proofErr w:type="spellStart"/>
-            <w:r>
-              <w:t>Decision’s</w:t>
-            </w:r>
-            <w:proofErr w:type="spellEnd"/>
-            <w:r>
-              <w:t xml:space="preserve"> </w:t>
-            </w:r>
-            <w:proofErr w:type="spellStart"/>
-            <w:r>
-              <w:t>Rational</w:t>
-            </w:r>
-            <w:proofErr w:type="spellEnd"/>
+            <w:r>
+              <w:t>Decision’s Rational</w:t>
+            </w:r>
           </w:p>
         </w:tc>
         <w:tc>
@@ -367,13 +328,8 @@
             <w:pPr>
               <w:spacing w:line="240" w:lineRule="auto"/>
             </w:pPr>
-            <w:proofErr w:type="spellStart"/>
-            <w:r>
-              <w:t>Requirements</w:t>
-            </w:r>
-            <w:proofErr w:type="spellEnd"/>
-            <w:r>
-              <w:t xml:space="preserve"> (decisión drivers)</w:t>
+            <w:r>
+              <w:t>Requirements (decisión drivers)</w:t>
             </w:r>
           </w:p>
         </w:tc>
@@ -420,29 +376,8 @@
             <w:pPr>
               <w:spacing w:line="240" w:lineRule="auto"/>
             </w:pPr>
-            <w:proofErr w:type="spellStart"/>
-            <w:r>
-              <w:t>Alternative</w:t>
-            </w:r>
-            <w:proofErr w:type="spellEnd"/>
-            <w:r>
-              <w:t xml:space="preserve"> </w:t>
-            </w:r>
-            <w:proofErr w:type="spellStart"/>
-            <w:r>
-              <w:t>decisions</w:t>
-            </w:r>
-            <w:proofErr w:type="spellEnd"/>
-            <w:r>
-              <w:t xml:space="preserve"> (</w:t>
-            </w:r>
-            <w:proofErr w:type="spellStart"/>
-            <w:r>
-              <w:t>options</w:t>
-            </w:r>
-            <w:proofErr w:type="spellEnd"/>
-            <w:r>
-              <w:t>)</w:t>
+            <w:r>
+              <w:t>Alternative decisions (options)</w:t>
             </w:r>
           </w:p>
         </w:tc>
@@ -480,37 +415,8 @@
             <w:pPr>
               <w:spacing w:line="240" w:lineRule="auto"/>
             </w:pPr>
-            <w:proofErr w:type="spellStart"/>
-            <w:r>
-              <w:t>Decision</w:t>
-            </w:r>
-            <w:proofErr w:type="spellEnd"/>
-            <w:r>
-              <w:t xml:space="preserve"> </w:t>
-            </w:r>
-            <w:proofErr w:type="spellStart"/>
-            <w:r>
-              <w:t>outcome</w:t>
-            </w:r>
-            <w:proofErr w:type="spellEnd"/>
-            <w:r>
-              <w:t xml:space="preserve"> (</w:t>
-            </w:r>
-            <w:proofErr w:type="spellStart"/>
-            <w:r>
-              <w:t>options</w:t>
-            </w:r>
-            <w:proofErr w:type="spellEnd"/>
-            <w:r>
-              <w:t xml:space="preserve"> </w:t>
-            </w:r>
-            <w:proofErr w:type="spellStart"/>
-            <w:r>
-              <w:t>selected</w:t>
-            </w:r>
-            <w:proofErr w:type="spellEnd"/>
-            <w:r>
-              <w:t>)</w:t>
+            <w:r>
+              <w:t>Decision outcome (options selected)</w:t>
             </w:r>
           </w:p>
         </w:tc>
@@ -585,13 +491,8 @@
             <w:pPr>
               <w:spacing w:line="240" w:lineRule="auto"/>
             </w:pPr>
-            <w:proofErr w:type="spellStart"/>
-            <w:r>
-              <w:t>Cons</w:t>
-            </w:r>
-            <w:proofErr w:type="spellEnd"/>
-            <w:r>
-              <w:t xml:space="preserve"> opciones</w:t>
+            <w:r>
+              <w:t>Cons opciones</w:t>
             </w:r>
           </w:p>
         </w:tc>
@@ -632,29 +533,8 @@
               <w:spacing w:line="240" w:lineRule="auto"/>
             </w:pPr>
             <w:r>
-              <w:t xml:space="preserve">Link </w:t>
-            </w:r>
-            <w:proofErr w:type="spellStart"/>
-            <w:r>
-              <w:t>to</w:t>
-            </w:r>
-            <w:proofErr w:type="spellEnd"/>
-            <w:r>
-              <w:t xml:space="preserve"> </w:t>
-            </w:r>
-            <w:proofErr w:type="spellStart"/>
-            <w:r>
-              <w:t>other</w:t>
-            </w:r>
-            <w:proofErr w:type="spellEnd"/>
-            <w:r>
-              <w:t xml:space="preserve"> </w:t>
-            </w:r>
-            <w:proofErr w:type="spellStart"/>
-            <w:r>
-              <w:t>decisions</w:t>
-            </w:r>
-            <w:proofErr w:type="spellEnd"/>
+              <w:t>Link to other decisions</w:t>
+            </w:r>
           </w:p>
         </w:tc>
         <w:tc>
@@ -676,8 +556,6 @@
               </w:tabs>
               <w:spacing w:line="240" w:lineRule="auto"/>
             </w:pPr>
-            <w:bookmarkStart w:id="0" w:name="_GoBack"/>
-            <w:bookmarkEnd w:id="0"/>
           </w:p>
         </w:tc>
       </w:tr>
@@ -698,29 +576,8 @@
               <w:spacing w:line="240" w:lineRule="auto"/>
             </w:pPr>
             <w:r>
-              <w:t xml:space="preserve">Link </w:t>
-            </w:r>
-            <w:proofErr w:type="spellStart"/>
-            <w:r>
-              <w:t>to</w:t>
-            </w:r>
-            <w:proofErr w:type="spellEnd"/>
-            <w:r>
-              <w:t xml:space="preserve"> </w:t>
-            </w:r>
-            <w:proofErr w:type="spellStart"/>
-            <w:r>
-              <w:t>architecture</w:t>
-            </w:r>
-            <w:proofErr w:type="spellEnd"/>
-            <w:r>
-              <w:t xml:space="preserve"> </w:t>
-            </w:r>
-            <w:proofErr w:type="spellStart"/>
-            <w:r>
-              <w:t>artifacts</w:t>
-            </w:r>
-            <w:proofErr w:type="spellEnd"/>
+              <w:t>Link to architecture artifacts</w:t>
+            </w:r>
           </w:p>
         </w:tc>
         <w:tc>

--- a/Iteración 4/Decisiones de Diseño tomadas por ASS/ADD-020.docx
+++ b/Iteración 4/Decisiones de Diseño tomadas por ASS/ADD-020.docx
@@ -30,7 +30,23 @@
               <w:spacing w:line="240" w:lineRule="auto"/>
             </w:pPr>
             <w:r>
-              <w:t>Short title of decisión</w:t>
+              <w:t xml:space="preserve">Short </w:t>
+            </w:r>
+            <w:proofErr w:type="spellStart"/>
+            <w:r>
+              <w:t>title</w:t>
+            </w:r>
+            <w:proofErr w:type="spellEnd"/>
+            <w:r>
+              <w:t xml:space="preserve"> </w:t>
+            </w:r>
+            <w:proofErr w:type="spellStart"/>
+            <w:r>
+              <w:t>of</w:t>
+            </w:r>
+            <w:proofErr w:type="spellEnd"/>
+            <w:r>
+              <w:t xml:space="preserve"> decisión</w:t>
             </w:r>
           </w:p>
         </w:tc>
@@ -97,6 +113,199 @@
             <w:r>
               <w:t>0</w:t>
             </w:r>
+          </w:p>
+        </w:tc>
+      </w:tr>
+      <w:tr>
+        <w:tc>
+          <w:tcPr>
+            <w:tcW w:w="4247" w:type="dxa"/>
+            <w:tcBorders>
+              <w:top w:val="single" w:sz="4" w:space="0" w:color="auto"/>
+              <w:left w:val="single" w:sz="4" w:space="0" w:color="auto"/>
+              <w:bottom w:val="single" w:sz="4" w:space="0" w:color="auto"/>
+              <w:right w:val="single" w:sz="4" w:space="0" w:color="auto"/>
+            </w:tcBorders>
+            <w:hideMark/>
+          </w:tcPr>
+          <w:p>
+            <w:pPr>
+              <w:spacing w:line="240" w:lineRule="auto"/>
+            </w:pPr>
+            <w:r>
+              <w:t>Date</w:t>
+            </w:r>
+          </w:p>
+        </w:tc>
+        <w:tc>
+          <w:tcPr>
+            <w:tcW w:w="4483" w:type="dxa"/>
+            <w:tcBorders>
+              <w:top w:val="single" w:sz="4" w:space="0" w:color="auto"/>
+              <w:left w:val="single" w:sz="4" w:space="0" w:color="auto"/>
+              <w:bottom w:val="single" w:sz="4" w:space="0" w:color="auto"/>
+              <w:right w:val="single" w:sz="4" w:space="0" w:color="auto"/>
+            </w:tcBorders>
+            <w:hideMark/>
+          </w:tcPr>
+          <w:p>
+            <w:pPr>
+              <w:spacing w:line="240" w:lineRule="auto"/>
+            </w:pPr>
+            <w:r>
+              <w:t>31/10/2019</w:t>
+            </w:r>
+          </w:p>
+        </w:tc>
+      </w:tr>
+      <w:tr>
+        <w:tc>
+          <w:tcPr>
+            <w:tcW w:w="4247" w:type="dxa"/>
+            <w:tcBorders>
+              <w:top w:val="single" w:sz="4" w:space="0" w:color="auto"/>
+              <w:left w:val="single" w:sz="4" w:space="0" w:color="auto"/>
+              <w:bottom w:val="single" w:sz="4" w:space="0" w:color="auto"/>
+              <w:right w:val="single" w:sz="4" w:space="0" w:color="auto"/>
+            </w:tcBorders>
+            <w:hideMark/>
+          </w:tcPr>
+          <w:p>
+            <w:pPr>
+              <w:spacing w:line="240" w:lineRule="auto"/>
+            </w:pPr>
+            <w:proofErr w:type="spellStart"/>
+            <w:r>
+              <w:t>Creator</w:t>
+            </w:r>
+            <w:proofErr w:type="spellEnd"/>
+            <w:r>
+              <w:t xml:space="preserve"> </w:t>
+            </w:r>
+            <w:proofErr w:type="spellStart"/>
+            <w:r>
+              <w:t>of</w:t>
+            </w:r>
+            <w:proofErr w:type="spellEnd"/>
+            <w:r>
+              <w:t xml:space="preserve"> decisión</w:t>
+            </w:r>
+          </w:p>
+        </w:tc>
+        <w:tc>
+          <w:tcPr>
+            <w:tcW w:w="4483" w:type="dxa"/>
+            <w:tcBorders>
+              <w:top w:val="single" w:sz="4" w:space="0" w:color="auto"/>
+              <w:left w:val="single" w:sz="4" w:space="0" w:color="auto"/>
+              <w:bottom w:val="single" w:sz="4" w:space="0" w:color="auto"/>
+              <w:right w:val="single" w:sz="4" w:space="0" w:color="auto"/>
+            </w:tcBorders>
+            <w:hideMark/>
+          </w:tcPr>
+          <w:p>
+            <w:pPr>
+              <w:spacing w:line="240" w:lineRule="auto"/>
+            </w:pPr>
+            <w:r>
+              <w:t>Diego</w:t>
+            </w:r>
+          </w:p>
+        </w:tc>
+      </w:tr>
+      <w:tr>
+        <w:tc>
+          <w:tcPr>
+            <w:tcW w:w="4247" w:type="dxa"/>
+            <w:tcBorders>
+              <w:top w:val="single" w:sz="4" w:space="0" w:color="auto"/>
+              <w:left w:val="single" w:sz="4" w:space="0" w:color="auto"/>
+              <w:bottom w:val="single" w:sz="4" w:space="0" w:color="auto"/>
+              <w:right w:val="single" w:sz="4" w:space="0" w:color="auto"/>
+            </w:tcBorders>
+            <w:hideMark/>
+          </w:tcPr>
+          <w:p>
+            <w:pPr>
+              <w:spacing w:line="240" w:lineRule="auto"/>
+            </w:pPr>
+            <w:proofErr w:type="spellStart"/>
+            <w:r>
+              <w:t>Description</w:t>
+            </w:r>
+            <w:proofErr w:type="spellEnd"/>
+          </w:p>
+        </w:tc>
+        <w:tc>
+          <w:tcPr>
+            <w:tcW w:w="4483" w:type="dxa"/>
+            <w:tcBorders>
+              <w:top w:val="single" w:sz="4" w:space="0" w:color="auto"/>
+              <w:left w:val="single" w:sz="4" w:space="0" w:color="auto"/>
+              <w:bottom w:val="single" w:sz="4" w:space="0" w:color="auto"/>
+              <w:right w:val="single" w:sz="4" w:space="0" w:color="auto"/>
+            </w:tcBorders>
+            <w:hideMark/>
+          </w:tcPr>
+          <w:p>
+            <w:pPr>
+              <w:spacing w:line="240" w:lineRule="auto"/>
+            </w:pPr>
+            <w:r>
+              <w:t xml:space="preserve">Uso de dos clases conjunto que contengan identificador de los operadores disponibles en una y en otra los que no lo están, asignando uno de los del primer grupo y automáticamente mandarlos al segundo cuando reciba llamada y realizar el proceso inverso cuando acabe </w:t>
+            </w:r>
+          </w:p>
+        </w:tc>
+      </w:tr>
+      <w:tr>
+        <w:tc>
+          <w:tcPr>
+            <w:tcW w:w="4247" w:type="dxa"/>
+            <w:tcBorders>
+              <w:top w:val="single" w:sz="4" w:space="0" w:color="auto"/>
+              <w:left w:val="single" w:sz="4" w:space="0" w:color="auto"/>
+              <w:bottom w:val="single" w:sz="4" w:space="0" w:color="auto"/>
+              <w:right w:val="single" w:sz="4" w:space="0" w:color="auto"/>
+            </w:tcBorders>
+            <w:hideMark/>
+          </w:tcPr>
+          <w:p>
+            <w:pPr>
+              <w:spacing w:line="240" w:lineRule="auto"/>
+            </w:pPr>
+            <w:proofErr w:type="spellStart"/>
+            <w:r>
+              <w:t>Decision’s</w:t>
+            </w:r>
+            <w:proofErr w:type="spellEnd"/>
+            <w:r>
+              <w:t xml:space="preserve"> </w:t>
+            </w:r>
+            <w:proofErr w:type="spellStart"/>
+            <w:r>
+              <w:t>Rational</w:t>
+            </w:r>
+            <w:proofErr w:type="spellEnd"/>
+          </w:p>
+        </w:tc>
+        <w:tc>
+          <w:tcPr>
+            <w:tcW w:w="4483" w:type="dxa"/>
+            <w:tcBorders>
+              <w:top w:val="single" w:sz="4" w:space="0" w:color="auto"/>
+              <w:left w:val="single" w:sz="4" w:space="0" w:color="auto"/>
+              <w:bottom w:val="single" w:sz="4" w:space="0" w:color="auto"/>
+              <w:right w:val="single" w:sz="4" w:space="0" w:color="auto"/>
+            </w:tcBorders>
+            <w:hideMark/>
+          </w:tcPr>
+          <w:p>
+            <w:pPr>
+              <w:spacing w:line="240" w:lineRule="auto"/>
+            </w:pPr>
+            <w:r>
+              <w:t xml:space="preserve">Necesidad de reconocimiento de los operarios disponibles </w:t>
+            </w:r>
             <w:bookmarkStart w:id="0" w:name="_GoBack"/>
             <w:bookmarkEnd w:id="0"/>
           </w:p>
@@ -119,7 +328,7 @@
               <w:spacing w:line="240" w:lineRule="auto"/>
             </w:pPr>
             <w:r>
-              <w:t>Date</w:t>
+              <w:t>Status</w:t>
             </w:r>
           </w:p>
         </w:tc>
@@ -139,7 +348,7 @@
               <w:spacing w:line="240" w:lineRule="auto"/>
             </w:pPr>
             <w:r>
-              <w:t>31/10/2019</w:t>
+              <w:t>Pendiente</w:t>
             </w:r>
           </w:p>
         </w:tc>
@@ -160,176 +369,13 @@
             <w:pPr>
               <w:spacing w:line="240" w:lineRule="auto"/>
             </w:pPr>
-            <w:r>
-              <w:t>Creator of decisión</w:t>
-            </w:r>
-          </w:p>
-        </w:tc>
-        <w:tc>
-          <w:tcPr>
-            <w:tcW w:w="4483" w:type="dxa"/>
-            <w:tcBorders>
-              <w:top w:val="single" w:sz="4" w:space="0" w:color="auto"/>
-              <w:left w:val="single" w:sz="4" w:space="0" w:color="auto"/>
-              <w:bottom w:val="single" w:sz="4" w:space="0" w:color="auto"/>
-              <w:right w:val="single" w:sz="4" w:space="0" w:color="auto"/>
-            </w:tcBorders>
-            <w:hideMark/>
-          </w:tcPr>
-          <w:p>
-            <w:pPr>
-              <w:spacing w:line="240" w:lineRule="auto"/>
-            </w:pPr>
-            <w:r>
-              <w:t>Diego</w:t>
-            </w:r>
-          </w:p>
-        </w:tc>
-      </w:tr>
-      <w:tr>
-        <w:tc>
-          <w:tcPr>
-            <w:tcW w:w="4247" w:type="dxa"/>
-            <w:tcBorders>
-              <w:top w:val="single" w:sz="4" w:space="0" w:color="auto"/>
-              <w:left w:val="single" w:sz="4" w:space="0" w:color="auto"/>
-              <w:bottom w:val="single" w:sz="4" w:space="0" w:color="auto"/>
-              <w:right w:val="single" w:sz="4" w:space="0" w:color="auto"/>
-            </w:tcBorders>
-            <w:hideMark/>
-          </w:tcPr>
-          <w:p>
-            <w:pPr>
-              <w:spacing w:line="240" w:lineRule="auto"/>
-            </w:pPr>
-            <w:r>
-              <w:t>Description</w:t>
-            </w:r>
-          </w:p>
-        </w:tc>
-        <w:tc>
-          <w:tcPr>
-            <w:tcW w:w="4483" w:type="dxa"/>
-            <w:tcBorders>
-              <w:top w:val="single" w:sz="4" w:space="0" w:color="auto"/>
-              <w:left w:val="single" w:sz="4" w:space="0" w:color="auto"/>
-              <w:bottom w:val="single" w:sz="4" w:space="0" w:color="auto"/>
-              <w:right w:val="single" w:sz="4" w:space="0" w:color="auto"/>
-            </w:tcBorders>
-            <w:hideMark/>
-          </w:tcPr>
-          <w:p>
-            <w:pPr>
-              <w:spacing w:line="240" w:lineRule="auto"/>
-            </w:pPr>
-            <w:r>
-              <w:t xml:space="preserve">Uso de dos clases conjunto que contengan identificador de los operadores disponibles en una y en otra los que no lo están, asignando uno de los del primer grupo y automáticamente mandarlos al segundo cuando reciba llamada y realizar el proceso inverso cuando acabe </w:t>
-            </w:r>
-          </w:p>
-        </w:tc>
-      </w:tr>
-      <w:tr>
-        <w:tc>
-          <w:tcPr>
-            <w:tcW w:w="4247" w:type="dxa"/>
-            <w:tcBorders>
-              <w:top w:val="single" w:sz="4" w:space="0" w:color="auto"/>
-              <w:left w:val="single" w:sz="4" w:space="0" w:color="auto"/>
-              <w:bottom w:val="single" w:sz="4" w:space="0" w:color="auto"/>
-              <w:right w:val="single" w:sz="4" w:space="0" w:color="auto"/>
-            </w:tcBorders>
-            <w:hideMark/>
-          </w:tcPr>
-          <w:p>
-            <w:pPr>
-              <w:spacing w:line="240" w:lineRule="auto"/>
-            </w:pPr>
-            <w:r>
-              <w:t>Decision’s Rational</w:t>
-            </w:r>
-          </w:p>
-        </w:tc>
-        <w:tc>
-          <w:tcPr>
-            <w:tcW w:w="4483" w:type="dxa"/>
-            <w:tcBorders>
-              <w:top w:val="single" w:sz="4" w:space="0" w:color="auto"/>
-              <w:left w:val="single" w:sz="4" w:space="0" w:color="auto"/>
-              <w:bottom w:val="single" w:sz="4" w:space="0" w:color="auto"/>
-              <w:right w:val="single" w:sz="4" w:space="0" w:color="auto"/>
-            </w:tcBorders>
-            <w:hideMark/>
-          </w:tcPr>
-          <w:p>
-            <w:pPr>
-              <w:spacing w:line="240" w:lineRule="auto"/>
-            </w:pPr>
-            <w:r>
-              <w:t>Uso de software de traducción asistida por ordenador (CAT), para una traducción más rápida. Este será el producto Trados 5 de la empresa SDL.</w:t>
-            </w:r>
-          </w:p>
-        </w:tc>
-      </w:tr>
-      <w:tr>
-        <w:tc>
-          <w:tcPr>
-            <w:tcW w:w="4247" w:type="dxa"/>
-            <w:tcBorders>
-              <w:top w:val="single" w:sz="4" w:space="0" w:color="auto"/>
-              <w:left w:val="single" w:sz="4" w:space="0" w:color="auto"/>
-              <w:bottom w:val="single" w:sz="4" w:space="0" w:color="auto"/>
-              <w:right w:val="single" w:sz="4" w:space="0" w:color="auto"/>
-            </w:tcBorders>
-            <w:hideMark/>
-          </w:tcPr>
-          <w:p>
-            <w:pPr>
-              <w:spacing w:line="240" w:lineRule="auto"/>
-            </w:pPr>
-            <w:r>
-              <w:t>Status</w:t>
-            </w:r>
-          </w:p>
-        </w:tc>
-        <w:tc>
-          <w:tcPr>
-            <w:tcW w:w="4483" w:type="dxa"/>
-            <w:tcBorders>
-              <w:top w:val="single" w:sz="4" w:space="0" w:color="auto"/>
-              <w:left w:val="single" w:sz="4" w:space="0" w:color="auto"/>
-              <w:bottom w:val="single" w:sz="4" w:space="0" w:color="auto"/>
-              <w:right w:val="single" w:sz="4" w:space="0" w:color="auto"/>
-            </w:tcBorders>
-            <w:hideMark/>
-          </w:tcPr>
-          <w:p>
-            <w:pPr>
-              <w:spacing w:line="240" w:lineRule="auto"/>
-            </w:pPr>
-            <w:r>
-              <w:t>Pendiente</w:t>
-            </w:r>
-          </w:p>
-        </w:tc>
-      </w:tr>
-      <w:tr>
-        <w:tc>
-          <w:tcPr>
-            <w:tcW w:w="4247" w:type="dxa"/>
-            <w:tcBorders>
-              <w:top w:val="single" w:sz="4" w:space="0" w:color="auto"/>
-              <w:left w:val="single" w:sz="4" w:space="0" w:color="auto"/>
-              <w:bottom w:val="single" w:sz="4" w:space="0" w:color="auto"/>
-              <w:right w:val="single" w:sz="4" w:space="0" w:color="auto"/>
-            </w:tcBorders>
-            <w:hideMark/>
-          </w:tcPr>
-          <w:p>
-            <w:pPr>
-              <w:spacing w:line="240" w:lineRule="auto"/>
-            </w:pPr>
-            <w:r>
-              <w:t>Requirements (decisión drivers)</w:t>
+            <w:proofErr w:type="spellStart"/>
+            <w:r>
+              <w:t>Requirements</w:t>
+            </w:r>
+            <w:proofErr w:type="spellEnd"/>
+            <w:r>
+              <w:t xml:space="preserve"> (decisión drivers)</w:t>
             </w:r>
           </w:p>
         </w:tc>
@@ -376,8 +422,29 @@
             <w:pPr>
               <w:spacing w:line="240" w:lineRule="auto"/>
             </w:pPr>
-            <w:r>
-              <w:t>Alternative decisions (options)</w:t>
+            <w:proofErr w:type="spellStart"/>
+            <w:r>
+              <w:t>Alternative</w:t>
+            </w:r>
+            <w:proofErr w:type="spellEnd"/>
+            <w:r>
+              <w:t xml:space="preserve"> </w:t>
+            </w:r>
+            <w:proofErr w:type="spellStart"/>
+            <w:r>
+              <w:t>decisions</w:t>
+            </w:r>
+            <w:proofErr w:type="spellEnd"/>
+            <w:r>
+              <w:t xml:space="preserve"> (</w:t>
+            </w:r>
+            <w:proofErr w:type="spellStart"/>
+            <w:r>
+              <w:t>options</w:t>
+            </w:r>
+            <w:proofErr w:type="spellEnd"/>
+            <w:r>
+              <w:t>)</w:t>
             </w:r>
           </w:p>
         </w:tc>
@@ -415,8 +482,37 @@
             <w:pPr>
               <w:spacing w:line="240" w:lineRule="auto"/>
             </w:pPr>
-            <w:r>
-              <w:t>Decision outcome (options selected)</w:t>
+            <w:proofErr w:type="spellStart"/>
+            <w:r>
+              <w:t>Decision</w:t>
+            </w:r>
+            <w:proofErr w:type="spellEnd"/>
+            <w:r>
+              <w:t xml:space="preserve"> </w:t>
+            </w:r>
+            <w:proofErr w:type="spellStart"/>
+            <w:r>
+              <w:t>outcome</w:t>
+            </w:r>
+            <w:proofErr w:type="spellEnd"/>
+            <w:r>
+              <w:t xml:space="preserve"> (</w:t>
+            </w:r>
+            <w:proofErr w:type="spellStart"/>
+            <w:r>
+              <w:t>options</w:t>
+            </w:r>
+            <w:proofErr w:type="spellEnd"/>
+            <w:r>
+              <w:t xml:space="preserve"> </w:t>
+            </w:r>
+            <w:proofErr w:type="spellStart"/>
+            <w:r>
+              <w:t>selected</w:t>
+            </w:r>
+            <w:proofErr w:type="spellEnd"/>
+            <w:r>
+              <w:t>)</w:t>
             </w:r>
           </w:p>
         </w:tc>
@@ -491,8 +587,13 @@
             <w:pPr>
               <w:spacing w:line="240" w:lineRule="auto"/>
             </w:pPr>
-            <w:r>
-              <w:t>Cons opciones</w:t>
+            <w:proofErr w:type="spellStart"/>
+            <w:r>
+              <w:t>Cons</w:t>
+            </w:r>
+            <w:proofErr w:type="spellEnd"/>
+            <w:r>
+              <w:t xml:space="preserve"> opciones</w:t>
             </w:r>
           </w:p>
         </w:tc>
@@ -533,8 +634,29 @@
               <w:spacing w:line="240" w:lineRule="auto"/>
             </w:pPr>
             <w:r>
-              <w:t>Link to other decisions</w:t>
-            </w:r>
+              <w:t xml:space="preserve">Link </w:t>
+            </w:r>
+            <w:proofErr w:type="spellStart"/>
+            <w:r>
+              <w:t>to</w:t>
+            </w:r>
+            <w:proofErr w:type="spellEnd"/>
+            <w:r>
+              <w:t xml:space="preserve"> </w:t>
+            </w:r>
+            <w:proofErr w:type="spellStart"/>
+            <w:r>
+              <w:t>other</w:t>
+            </w:r>
+            <w:proofErr w:type="spellEnd"/>
+            <w:r>
+              <w:t xml:space="preserve"> </w:t>
+            </w:r>
+            <w:proofErr w:type="spellStart"/>
+            <w:r>
+              <w:t>decisions</w:t>
+            </w:r>
+            <w:proofErr w:type="spellEnd"/>
           </w:p>
         </w:tc>
         <w:tc>
@@ -576,8 +698,29 @@
               <w:spacing w:line="240" w:lineRule="auto"/>
             </w:pPr>
             <w:r>
-              <w:t>Link to architecture artifacts</w:t>
-            </w:r>
+              <w:t xml:space="preserve">Link </w:t>
+            </w:r>
+            <w:proofErr w:type="spellStart"/>
+            <w:r>
+              <w:t>to</w:t>
+            </w:r>
+            <w:proofErr w:type="spellEnd"/>
+            <w:r>
+              <w:t xml:space="preserve"> </w:t>
+            </w:r>
+            <w:proofErr w:type="spellStart"/>
+            <w:r>
+              <w:t>architecture</w:t>
+            </w:r>
+            <w:proofErr w:type="spellEnd"/>
+            <w:r>
+              <w:t xml:space="preserve"> </w:t>
+            </w:r>
+            <w:proofErr w:type="spellStart"/>
+            <w:r>
+              <w:t>artifacts</w:t>
+            </w:r>
+            <w:proofErr w:type="spellEnd"/>
           </w:p>
         </w:tc>
         <w:tc>

--- a/Iteración 4/Decisiones de Diseño tomadas por ASS/ADD-020.docx
+++ b/Iteración 4/Decisiones de Diseño tomadas por ASS/ADD-020.docx
@@ -252,7 +252,37 @@
               <w:spacing w:line="240" w:lineRule="auto"/>
             </w:pPr>
             <w:r>
-              <w:t xml:space="preserve">Uso de dos clases conjunto que contengan identificador de los operadores disponibles en una y en otra los que no lo están, asignando uno de los del primer grupo y automáticamente mandarlos al segundo cuando reciba llamada y realizar el proceso inverso cuando acabe </w:t>
+              <w:t>Uso de dos</w:t>
+            </w:r>
+            <w:r>
+              <w:t xml:space="preserve"> </w:t>
+            </w:r>
+            <w:r>
+              <w:t>conjunto</w:t>
+            </w:r>
+            <w:r>
+              <w:t>s</w:t>
+            </w:r>
+            <w:r>
+              <w:t xml:space="preserve"> que contengan identificador</w:t>
+            </w:r>
+            <w:r>
+              <w:t>es</w:t>
+            </w:r>
+            <w:r>
+              <w:t xml:space="preserve"> de los operadores disponibles en una</w:t>
+            </w:r>
+            <w:r>
+              <w:t>,</w:t>
+            </w:r>
+            <w:r>
+              <w:t xml:space="preserve"> y en otr</w:t>
+            </w:r>
+            <w:r>
+              <w:t>o</w:t>
+            </w:r>
+            <w:r>
+              <w:t xml:space="preserve"> los que no lo están, asignando uno de los del primer grupo y automáticamente mandarlos al segundo cuando reciba llamada y realizar el proceso inverso cuando acabe </w:t>
             </w:r>
           </w:p>
         </w:tc>
@@ -304,10 +334,13 @@
               <w:spacing w:line="240" w:lineRule="auto"/>
             </w:pPr>
             <w:r>
-              <w:t xml:space="preserve">Necesidad de reconocimiento de los operarios disponibles </w:t>
+              <w:t>Necesidad de reconocimient</w:t>
             </w:r>
             <w:bookmarkStart w:id="0" w:name="_GoBack"/>
             <w:bookmarkEnd w:id="0"/>
+            <w:r>
+              <w:t xml:space="preserve">o de los operarios disponibles </w:t>
+            </w:r>
           </w:p>
         </w:tc>
       </w:tr>
@@ -463,6 +496,9 @@
             <w:pPr>
               <w:spacing w:line="240" w:lineRule="auto"/>
             </w:pPr>
+            <w:r>
+              <w:t>-</w:t>
+            </w:r>
           </w:p>
         </w:tc>
       </w:tr>
@@ -530,6 +566,9 @@
             <w:pPr>
               <w:spacing w:line="240" w:lineRule="auto"/>
             </w:pPr>
+            <w:r>
+              <w:t>?</w:t>
+            </w:r>
           </w:p>
         </w:tc>
       </w:tr>
@@ -568,6 +607,9 @@
             <w:pPr>
               <w:spacing w:line="240" w:lineRule="auto"/>
             </w:pPr>
+            <w:r>
+              <w:t>?</w:t>
+            </w:r>
           </w:p>
         </w:tc>
       </w:tr>
@@ -610,10 +652,10 @@
           <w:p>
             <w:pPr>
               <w:spacing w:line="240" w:lineRule="auto"/>
-              <w:rPr>
-                <w:u w:val="single"/>
-              </w:rPr>
-            </w:pPr>
+            </w:pPr>
+            <w:r>
+              <w:t>?</w:t>
+            </w:r>
           </w:p>
         </w:tc>
       </w:tr>
